--- a/更改吸放高度方法.docx
+++ b/更改吸放高度方法.docx
@@ -30,11 +30,6 @@
       </w:hyperlink>
     </w:p>
     <w:p>
-      <w:pPr>
-        <w:rPr>
-          <w:rFonts w:hint="eastAsia"/>
-        </w:rPr>
-      </w:pPr>
       <w:r>
         <w:rPr>
           <w:rFonts w:hint="eastAsia"/>
@@ -91,11 +86,6 @@
       </w:r>
     </w:p>
     <w:p>
-      <w:pPr>
-        <w:rPr>
-          <w:rFonts w:hint="eastAsia"/>
-        </w:rPr>
-      </w:pPr>
       <w:r>
         <w:rPr>
           <w:rFonts w:hint="eastAsia"/>
@@ -211,6 +201,9 @@
         </mc:AlternateContent>
       </w:r>
       <w:r>
+        <w:rPr>
+          <w:noProof/>
+        </w:rPr>
         <w:drawing>
           <wp:inline distT="0" distB="0" distL="0" distR="0" wp14:anchorId="1FE4F8ED" wp14:editId="5EDF0D4E">
             <wp:extent cx="6217920" cy="4232679"/>
@@ -393,11 +386,6 @@
       </w:r>
     </w:p>
     <w:p>
-      <w:pPr>
-        <w:rPr>
-          <w:rFonts w:hint="eastAsia"/>
-        </w:rPr>
-      </w:pPr>
       <w:r>
         <w:rPr>
           <w:rFonts w:hint="eastAsia"/>
@@ -413,6 +401,9 @@
     </w:p>
     <w:p>
       <w:r>
+        <w:rPr>
+          <w:noProof/>
+        </w:rPr>
         <w:drawing>
           <wp:inline distT="0" distB="0" distL="0" distR="0" wp14:anchorId="521D03A2" wp14:editId="488DDC2D">
             <wp:extent cx="5274310" cy="2841625"/>
@@ -459,11 +450,6 @@
       </w:r>
     </w:p>
     <w:p>
-      <w:pPr>
-        <w:rPr>
-          <w:rFonts w:hint="eastAsia"/>
-        </w:rPr>
-      </w:pPr>
       <w:r>
         <w:rPr>
           <w:rFonts w:hint="eastAsia"/>
@@ -550,6 +536,9 @@
         </mc:AlternateContent>
       </w:r>
       <w:r>
+        <w:rPr>
+          <w:noProof/>
+        </w:rPr>
         <w:drawing>
           <wp:inline distT="0" distB="0" distL="0" distR="0" wp14:anchorId="75930DB2" wp14:editId="0E7C4BBC">
             <wp:extent cx="5852160" cy="3493826"/>
@@ -595,28 +584,42 @@
       </w:r>
     </w:p>
     <w:p>
+      <w:r>
+        <w:rPr>
+          <w:rFonts w:hint="eastAsia"/>
+        </w:rPr>
+        <w:t>移除連接</w:t>
+      </w:r>
+      <w:r>
+        <w:rPr>
+          <w:rFonts w:hint="eastAsia"/>
+        </w:rPr>
+        <w:t xml:space="preserve"> </w:t>
+      </w:r>
+      <w:r>
+        <w:rPr>
+          <w:rFonts w:hint="eastAsia"/>
+        </w:rPr>
+        <w:t>完成</w:t>
+      </w:r>
+    </w:p>
+    <w:p/>
+    <w:p>
+      <w:r>
+        <w:rPr>
+          <w:rFonts w:hint="eastAsia"/>
+        </w:rPr>
+        <w:t>網頁版</w:t>
+      </w:r>
+    </w:p>
+    <w:p>
       <w:pPr>
         <w:rPr>
           <w:rFonts w:hint="eastAsia"/>
         </w:rPr>
       </w:pPr>
       <w:r>
-        <w:rPr>
-          <w:rFonts w:hint="eastAsia"/>
-        </w:rPr>
-        <w:t>移除連接</w:t>
-      </w:r>
-      <w:r>
-        <w:rPr>
-          <w:rFonts w:hint="eastAsia"/>
-        </w:rPr>
-        <w:t xml:space="preserve"> </w:t>
-      </w:r>
-      <w:r>
-        <w:rPr>
-          <w:rFonts w:hint="eastAsia"/>
-        </w:rPr>
-        <w:t>完成</w:t>
+        <w:t>https://app.arduino.cc/sketches/a50cecef-d51a-40e2-a168-a2f99922c2c1?view-mode=preview</w:t>
       </w:r>
     </w:p>
     <w:sectPr>
